--- a/Relatório POO.docx
+++ b/Relatório POO.docx
@@ -73,7 +73,6 @@
                     </w:rPr>
                     <w:t xml:space="preserve"> Prático – </w:t>
                   </w:r>
-                  <w:proofErr w:type="spellStart"/>
                   <w:r>
                     <w:rPr>
                       <w:sz w:val="44"/>
@@ -81,7 +80,6 @@
                     </w:rPr>
                     <w:t>FitnessUM</w:t>
                   </w:r>
-                  <w:proofErr w:type="spellEnd"/>
                 </w:p>
                 <w:p>
                   <w:pPr>
@@ -168,7 +166,7 @@
                         <w:r>
                           <w:rPr>
                             <w:noProof/>
-                            <w:lang w:eastAsia="pt-PT"/>
+                            <w:lang w:val="en-US" w:eastAsia="ja-JP"/>
                           </w:rPr>
                           <w:drawing>
                             <wp:inline distT="0" distB="0" distL="0" distR="0">
@@ -242,7 +240,7 @@
                         <w:r>
                           <w:rPr>
                             <w:noProof/>
-                            <w:lang w:eastAsia="pt-PT"/>
+                            <w:lang w:val="en-US" w:eastAsia="ja-JP"/>
                           </w:rPr>
                           <w:drawing>
                             <wp:inline distT="0" distB="0" distL="0" distR="0">
@@ -306,7 +304,7 @@
                         <w:r>
                           <w:rPr>
                             <w:noProof/>
-                            <w:lang w:eastAsia="pt-PT"/>
+                            <w:lang w:val="en-US" w:eastAsia="ja-JP"/>
                           </w:rPr>
                           <w:drawing>
                             <wp:inline distT="0" distB="0" distL="0" distR="0" wp14:anchorId="278486BF" wp14:editId="22321120">
@@ -513,7 +511,7 @@
                   <w:r>
                     <w:rPr>
                       <w:noProof/>
-                      <w:lang w:eastAsia="pt-PT"/>
+                      <w:lang w:val="en-US" w:eastAsia="ja-JP"/>
                     </w:rPr>
                     <w:drawing>
                       <wp:inline distT="0" distB="0" distL="0" distR="0">
@@ -645,15 +643,7 @@
             <w:rPr>
               <w:lang w:val="pt-PT"/>
             </w:rPr>
-            <w:t>Índi</w:t>
-          </w:r>
-          <w:bookmarkStart w:id="0" w:name="_GoBack"/>
-          <w:bookmarkEnd w:id="0"/>
-          <w:r>
-            <w:rPr>
-              <w:lang w:val="pt-PT"/>
-            </w:rPr>
-            <w:t>ce</w:t>
+            <w:t>Índice</w:t>
           </w:r>
         </w:p>
         <w:p>
@@ -1497,12 +1487,12 @@
         <w:pStyle w:val="Heading1"/>
         <w:jc w:val="both"/>
       </w:pPr>
-      <w:bookmarkStart w:id="1" w:name="_Toc421371314"/>
+      <w:bookmarkStart w:id="0" w:name="_Toc421371314"/>
       <w:r>
         <w:lastRenderedPageBreak/>
         <w:t>Introdução</w:t>
       </w:r>
-      <w:bookmarkEnd w:id="1"/>
+      <w:bookmarkEnd w:id="0"/>
     </w:p>
     <w:p>
       <w:pPr>
@@ -1546,14 +1536,12 @@
         </w:rPr>
         <w:t xml:space="preserve">pretende implementar uma aplicação, designada </w:t>
       </w:r>
-      <w:proofErr w:type="spellStart"/>
       <w:r>
         <w:rPr>
           <w:rFonts w:eastAsiaTheme="minorHAnsi"/>
         </w:rPr>
         <w:t>GeocachingPOO</w:t>
       </w:r>
-      <w:proofErr w:type="spellEnd"/>
       <w:r>
         <w:rPr>
           <w:rFonts w:eastAsiaTheme="minorHAnsi"/>
@@ -1564,16 +1552,8 @@
         <w:rPr>
           <w:rFonts w:eastAsiaTheme="minorHAnsi"/>
         </w:rPr>
-        <w:t xml:space="preserve"> de </w:t>
-      </w:r>
-      <w:proofErr w:type="spellStart"/>
-      <w:r>
-        <w:rPr>
-          <w:rFonts w:eastAsiaTheme="minorHAnsi"/>
-        </w:rPr>
-        <w:t>geocaching</w:t>
-      </w:r>
-      <w:proofErr w:type="spellEnd"/>
+        <w:t xml:space="preserve"> de geocaching</w:t>
+      </w:r>
       <w:r>
         <w:rPr>
           <w:rFonts w:eastAsiaTheme="minorHAnsi"/>
@@ -1584,21 +1564,7 @@
         <w:rPr>
           <w:rFonts w:eastAsiaTheme="minorHAnsi"/>
         </w:rPr>
-        <w:t xml:space="preserve"> rede social volta ao </w:t>
-      </w:r>
-      <w:proofErr w:type="spellStart"/>
-      <w:r>
-        <w:rPr>
-          <w:rFonts w:eastAsiaTheme="minorHAnsi"/>
-        </w:rPr>
-        <w:t>geocaching</w:t>
-      </w:r>
-      <w:proofErr w:type="spellEnd"/>
-      <w:r>
-        <w:rPr>
-          <w:rFonts w:eastAsiaTheme="minorHAnsi"/>
-        </w:rPr>
-        <w:t>.</w:t>
+        <w:t xml:space="preserve"> rede social volta ao geocaching.</w:t>
       </w:r>
     </w:p>
     <w:p>
@@ -1606,11 +1572,11 @@
         <w:pStyle w:val="Heading2"/>
         <w:ind w:left="720" w:firstLine="720"/>
       </w:pPr>
-      <w:bookmarkStart w:id="2" w:name="_Toc421371315"/>
+      <w:bookmarkStart w:id="1" w:name="_Toc421371315"/>
       <w:r>
         <w:t>Objetivos</w:t>
       </w:r>
-      <w:bookmarkEnd w:id="2"/>
+      <w:bookmarkEnd w:id="1"/>
     </w:p>
     <w:p/>
     <w:p>
@@ -1696,41 +1662,19 @@
         <w:rPr>
           <w:rFonts w:eastAsiaTheme="minorHAnsi"/>
         </w:rPr>
-        <w:t xml:space="preserve"> </w:t>
-      </w:r>
-      <w:proofErr w:type="spellStart"/>
-      <w:r>
-        <w:rPr>
-          <w:rFonts w:eastAsiaTheme="minorHAnsi"/>
-        </w:rPr>
-        <w:t>defe</w:t>
-      </w:r>
-      <w:r>
-        <w:rPr>
-          <w:rFonts w:eastAsiaTheme="minorHAnsi"/>
-        </w:rPr>
-        <w:t>nidos</w:t>
-      </w:r>
-      <w:proofErr w:type="spellEnd"/>
-      <w:r>
-        <w:rPr>
-          <w:rFonts w:eastAsiaTheme="minorHAnsi"/>
-        </w:rPr>
-        <w:t xml:space="preserve"> para a aplicação </w:t>
-      </w:r>
-      <w:proofErr w:type="spellStart"/>
-      <w:r>
-        <w:rPr>
-          <w:rFonts w:eastAsiaTheme="minorHAnsi"/>
-        </w:rPr>
-        <w:t>GeocachingPOO</w:t>
-      </w:r>
-      <w:proofErr w:type="spellEnd"/>
-      <w:r>
-        <w:rPr>
-          <w:rFonts w:eastAsiaTheme="minorHAnsi"/>
-        </w:rPr>
-        <w:t xml:space="preserve"> </w:t>
+        <w:t xml:space="preserve"> defe</w:t>
+      </w:r>
+      <w:r>
+        <w:rPr>
+          <w:rFonts w:eastAsiaTheme="minorHAnsi"/>
+        </w:rPr>
+        <w:t xml:space="preserve">nidos para a aplicação </w:t>
+      </w:r>
+      <w:r>
+        <w:rPr>
+          <w:rFonts w:eastAsiaTheme="minorHAnsi"/>
+        </w:rPr>
+        <w:t xml:space="preserve">GeocachingPOO </w:t>
       </w:r>
       <w:r>
         <w:rPr>
@@ -1876,21 +1820,7 @@
         <w:rPr>
           <w:rFonts w:eastAsiaTheme="minorHAnsi"/>
         </w:rPr>
-        <w:t xml:space="preserve"> Consultar, por ordem cronológica, e remover </w:t>
-      </w:r>
-      <w:proofErr w:type="spellStart"/>
-      <w:r>
-        <w:rPr>
-          <w:rFonts w:eastAsiaTheme="minorHAnsi"/>
-        </w:rPr>
-        <w:t>actividades</w:t>
-      </w:r>
-      <w:proofErr w:type="spellEnd"/>
-      <w:r>
-        <w:rPr>
-          <w:rFonts w:eastAsiaTheme="minorHAnsi"/>
-        </w:rPr>
-        <w:t>;</w:t>
+        <w:t xml:space="preserve"> Consultar, por ordem cronológica, e remover actividades;</w:t>
       </w:r>
     </w:p>
     <w:p>
@@ -1914,21 +1844,7 @@
         <w:rPr>
           <w:rFonts w:eastAsiaTheme="minorHAnsi"/>
         </w:rPr>
-        <w:t>azer "</w:t>
-      </w:r>
-      <w:proofErr w:type="spellStart"/>
-      <w:r>
-        <w:rPr>
-          <w:rFonts w:eastAsiaTheme="minorHAnsi"/>
-        </w:rPr>
-        <w:t>report</w:t>
-      </w:r>
-      <w:proofErr w:type="spellEnd"/>
-      <w:r>
-        <w:rPr>
-          <w:rFonts w:eastAsiaTheme="minorHAnsi"/>
-        </w:rPr>
-        <w:t xml:space="preserve"> abuse"</w:t>
+        <w:t>azer "report abuse"</w:t>
       </w:r>
       <w:r>
         <w:rPr>
@@ -1976,21 +1892,7 @@
         <w:rPr>
           <w:rFonts w:eastAsiaTheme="minorHAnsi"/>
         </w:rPr>
-        <w:t>obedecer a uma ordem cronológica, num formato conhecido de "</w:t>
-      </w:r>
-      <w:proofErr w:type="spellStart"/>
-      <w:r>
-        <w:rPr>
-          <w:rFonts w:eastAsiaTheme="minorHAnsi"/>
-        </w:rPr>
-        <w:t>timeline</w:t>
-      </w:r>
-      <w:proofErr w:type="spellEnd"/>
-      <w:r>
-        <w:rPr>
-          <w:rFonts w:eastAsiaTheme="minorHAnsi"/>
-        </w:rPr>
-        <w:t>"</w:t>
+        <w:t>obedecer a uma ordem cronológica, num formato conhecido de "timeline"</w:t>
       </w:r>
       <w:r>
         <w:rPr>
@@ -2072,11 +1974,11 @@
         <w:pStyle w:val="Heading2"/>
         <w:ind w:left="720" w:firstLine="720"/>
       </w:pPr>
-      <w:bookmarkStart w:id="3" w:name="_Toc421371316"/>
+      <w:bookmarkStart w:id="2" w:name="_Toc421371316"/>
       <w:r>
         <w:t>Organização do Relatório</w:t>
       </w:r>
-      <w:bookmarkEnd w:id="3"/>
+      <w:bookmarkEnd w:id="2"/>
     </w:p>
     <w:p/>
     <w:p>
@@ -2199,12 +2101,12 @@
       <w:pPr>
         <w:pStyle w:val="Heading1"/>
       </w:pPr>
-      <w:bookmarkStart w:id="4" w:name="_Toc421371317"/>
+      <w:bookmarkStart w:id="3" w:name="_Toc421371317"/>
       <w:r>
         <w:lastRenderedPageBreak/>
         <w:t>Arquitetura e Estruturação de Classes</w:t>
       </w:r>
-      <w:bookmarkEnd w:id="4"/>
+      <w:bookmarkEnd w:id="3"/>
     </w:p>
     <w:p>
       <w:pPr>
@@ -2219,15 +2121,7 @@
         <w:t>N</w:t>
       </w:r>
       <w:r>
-        <w:t xml:space="preserve">o IDE </w:t>
-      </w:r>
-      <w:proofErr w:type="spellStart"/>
-      <w:r>
-        <w:t>BlueJ</w:t>
-      </w:r>
-      <w:proofErr w:type="spellEnd"/>
-      <w:r>
-        <w:t>, é formado um diagrama que representa as ligações e comunicações entre as diversas classes. O nosso resultado final foi o seguinte:</w:t>
+        <w:t>o IDE BlueJ, é formado um diagrama que representa as ligações e comunicações entre as diversas classes. O nosso resultado final foi o seguinte:</w:t>
       </w:r>
       <w:r>
         <w:t xml:space="preserve"> </w:t>
@@ -2237,23 +2131,7 @@
           <w:b/>
           <w:color w:val="FF0000"/>
         </w:rPr>
-        <w:t xml:space="preserve">(mudar </w:t>
-      </w:r>
-      <w:proofErr w:type="gramStart"/>
-      <w:r>
-        <w:rPr>
-          <w:b/>
-          <w:color w:val="FF0000"/>
-        </w:rPr>
-        <w:t>imagem!!!</w:t>
-      </w:r>
-      <w:proofErr w:type="gramEnd"/>
-      <w:r>
-        <w:rPr>
-          <w:b/>
-          <w:color w:val="FF0000"/>
-        </w:rPr>
-        <w:t>)</w:t>
+        <w:t>(mudar imagem!!!)</w:t>
       </w:r>
     </w:p>
     <w:p>
@@ -2265,7 +2143,7 @@
       <w:r>
         <w:rPr>
           <w:noProof/>
-          <w:lang w:eastAsia="pt-PT"/>
+          <w:lang w:val="en-US" w:eastAsia="ja-JP"/>
         </w:rPr>
         <w:drawing>
           <wp:inline distT="0" distB="0" distL="0" distR="0">
@@ -2336,21 +2214,7 @@
         <w:rPr>
           <w:rFonts w:eastAsiaTheme="minorHAnsi"/>
         </w:rPr>
-        <w:t xml:space="preserve">A classe </w:t>
-      </w:r>
-      <w:proofErr w:type="spellStart"/>
-      <w:r>
-        <w:rPr>
-          <w:rFonts w:eastAsiaTheme="minorHAnsi"/>
-        </w:rPr>
-        <w:t>Main</w:t>
-      </w:r>
-      <w:proofErr w:type="spellEnd"/>
-      <w:r>
-        <w:rPr>
-          <w:rFonts w:eastAsiaTheme="minorHAnsi"/>
-        </w:rPr>
-        <w:t xml:space="preserve"> é responsável simplesmente pelo arranque do programa chamando o menu de início. Quando o programa é encerrado, este chama o método responsáve</w:t>
+        <w:t>A classe Main é responsável simplesmente pelo arranque do programa chamando o menu de início. Quando o programa é encerrado, este chama o método responsáve</w:t>
       </w:r>
       <w:r>
         <w:rPr>
@@ -2408,21 +2272,7 @@
         <w:rPr>
           <w:rFonts w:eastAsiaTheme="minorHAnsi"/>
         </w:rPr>
-        <w:t xml:space="preserve">A classe </w:t>
-      </w:r>
-      <w:proofErr w:type="spellStart"/>
-      <w:r>
-        <w:rPr>
-          <w:rFonts w:eastAsiaTheme="minorHAnsi"/>
-        </w:rPr>
-        <w:t>CacheStorage</w:t>
-      </w:r>
-      <w:proofErr w:type="spellEnd"/>
-      <w:r>
-        <w:rPr>
-          <w:rFonts w:eastAsiaTheme="minorHAnsi"/>
-        </w:rPr>
-        <w:t xml:space="preserve"> contém toda a informação de caches registadas na aplicação</w:t>
+        <w:t>A classe CacheStorage contém toda a informação de caches registadas na aplicação</w:t>
       </w:r>
       <w:r>
         <w:rPr>
@@ -2442,16 +2292,8 @@
         <w:rPr>
           <w:rFonts w:eastAsiaTheme="minorHAnsi"/>
         </w:rPr>
-        <w:t xml:space="preserve">A classe </w:t>
-      </w:r>
-      <w:proofErr w:type="spellStart"/>
-      <w:r>
-        <w:rPr>
-          <w:rFonts w:eastAsiaTheme="minorHAnsi"/>
-        </w:rPr>
-        <w:t>User</w:t>
-      </w:r>
-      <w:proofErr w:type="spellEnd"/>
+        <w:t>A classe User</w:t>
+      </w:r>
       <w:r>
         <w:rPr>
           <w:rFonts w:eastAsiaTheme="minorHAnsi"/>
@@ -2468,30 +2310,291 @@
         <w:rPr>
           <w:rFonts w:eastAsiaTheme="minorHAnsi"/>
         </w:rPr>
-        <w:t>o email do utilizador (</w:t>
-      </w:r>
-      <w:proofErr w:type="spellStart"/>
+        <w:t xml:space="preserve">o email do utilizador (String), a sua password (String </w:t>
+      </w:r>
+      <w:r>
+        <w:rPr>
+          <w:rFonts w:eastAsiaTheme="minorHAnsi"/>
+        </w:rPr>
+        <w:t>e</w:t>
+      </w:r>
+      <w:r>
+        <w:rPr>
+          <w:rFonts w:eastAsiaTheme="minorHAnsi"/>
+        </w:rPr>
+        <w:t xml:space="preserve">ncriptada), o seu nome, </w:t>
+      </w:r>
+      <w:r>
+        <w:rPr>
+          <w:rFonts w:eastAsiaTheme="minorHAnsi"/>
+        </w:rPr>
+        <w:t>género</w:t>
+      </w:r>
+      <w:r>
+        <w:rPr>
+          <w:rFonts w:eastAsiaTheme="minorHAnsi"/>
+        </w:rPr>
+        <w:t xml:space="preserve"> e morada (Strings), </w:t>
+      </w:r>
+      <w:r>
+        <w:rPr>
+          <w:rFonts w:eastAsiaTheme="minorHAnsi"/>
+        </w:rPr>
+        <w:t xml:space="preserve">a sua </w:t>
+      </w:r>
+      <w:r>
+        <w:rPr>
+          <w:rFonts w:eastAsiaTheme="minorHAnsi"/>
+        </w:rPr>
+        <w:t>data</w:t>
+      </w:r>
+      <w:r>
+        <w:rPr>
+          <w:rFonts w:eastAsiaTheme="minorHAnsi"/>
+        </w:rPr>
+        <w:t xml:space="preserve"> </w:t>
+      </w:r>
+      <w:r>
+        <w:rPr>
+          <w:rFonts w:eastAsiaTheme="minorHAnsi"/>
+        </w:rPr>
+        <w:t>de nascimento (Calendar)</w:t>
+      </w:r>
+      <w:r>
+        <w:rPr>
+          <w:rFonts w:eastAsiaTheme="minorHAnsi"/>
+        </w:rPr>
+        <w:t>, as atividades que realizou (</w:t>
+      </w:r>
+      <w:r>
+        <w:rPr>
+          <w:rFonts w:eastAsiaTheme="minorHAnsi"/>
+        </w:rPr>
+        <w:t>TreeSet</w:t>
+      </w:r>
+      <w:r>
+        <w:rPr>
+          <w:rFonts w:eastAsiaTheme="minorHAnsi"/>
+        </w:rPr>
+        <w:t>&lt;Cache</w:t>
+      </w:r>
+      <w:r>
+        <w:rPr>
+          <w:rFonts w:eastAsiaTheme="minorHAnsi"/>
+        </w:rPr>
+        <w:t xml:space="preserve">&gt;), </w:t>
+      </w:r>
+      <w:r>
+        <w:rPr>
+          <w:rFonts w:eastAsiaTheme="minorHAnsi"/>
+        </w:rPr>
+        <w:t>as caches que criou (</w:t>
+      </w:r>
+      <w:r>
+        <w:rPr>
+          <w:rFonts w:eastAsiaTheme="minorHAnsi"/>
+        </w:rPr>
+        <w:t>TreeSet</w:t>
+      </w:r>
+      <w:r>
+        <w:rPr>
+          <w:rFonts w:eastAsiaTheme="minorHAnsi"/>
+        </w:rPr>
+        <w:t xml:space="preserve">&lt;Cache&gt;), </w:t>
+      </w:r>
+      <w:r>
+        <w:rPr>
+          <w:rFonts w:eastAsiaTheme="minorHAnsi"/>
+        </w:rPr>
+        <w:t>a sua lista de amigos (</w:t>
+      </w:r>
+      <w:r>
+        <w:rPr>
+          <w:rFonts w:eastAsiaTheme="minorHAnsi"/>
+        </w:rPr>
+        <w:t>ArrayList&lt;String&gt;</w:t>
+      </w:r>
+      <w:r>
+        <w:rPr>
+          <w:rFonts w:eastAsiaTheme="minorHAnsi"/>
+        </w:rPr>
+        <w:t>) e a identificação se é administrador ou não (boolean).</w:t>
+      </w:r>
+    </w:p>
+    <w:p>
+      <w:pPr>
+        <w:pStyle w:val="corpoRelatorio"/>
+        <w:rPr>
+          <w:rFonts w:eastAsiaTheme="minorHAnsi"/>
+        </w:rPr>
+      </w:pPr>
+      <w:r>
+        <w:rPr>
+          <w:rFonts w:eastAsiaTheme="minorHAnsi"/>
+        </w:rPr>
+        <w:lastRenderedPageBreak/>
+        <w:t>A classe Statistics</w:t>
+      </w:r>
+      <w:r>
+        <w:rPr>
+          <w:rFonts w:eastAsiaTheme="minorHAnsi"/>
+        </w:rPr>
+        <w:t xml:space="preserve"> é responsável por calcular</w:t>
+      </w:r>
+      <w:r>
+        <w:rPr>
+          <w:rFonts w:eastAsiaTheme="minorHAnsi"/>
+        </w:rPr>
+        <w:t xml:space="preserve"> </w:t>
+      </w:r>
+      <w:r>
+        <w:rPr>
+          <w:rFonts w:eastAsiaTheme="minorHAnsi"/>
+        </w:rPr>
+        <w:t>as estatísticas do utilizador no momento, ao</w:t>
+      </w:r>
+      <w:r>
+        <w:rPr>
+          <w:rFonts w:eastAsiaTheme="minorHAnsi"/>
+        </w:rPr>
+        <w:t xml:space="preserve"> longo do mês ou do ano, para que este possa visualizar a sua performance ao longo do tempo.</w:t>
+      </w:r>
+    </w:p>
+    <w:p>
+      <w:pPr>
+        <w:pStyle w:val="corpoRelatorio"/>
+        <w:rPr>
+          <w:rFonts w:eastAsiaTheme="minorHAnsi"/>
+        </w:rPr>
+      </w:pPr>
+      <w:r>
+        <w:rPr>
+          <w:rFonts w:eastAsiaTheme="minorHAnsi"/>
+        </w:rPr>
+        <w:t>A classe Cache</w:t>
+      </w:r>
+      <w:r>
+        <w:rPr>
+          <w:rFonts w:eastAsiaTheme="minorHAnsi"/>
+        </w:rPr>
+        <w:t xml:space="preserve"> guarda to</w:t>
+      </w:r>
+      <w:r>
+        <w:rPr>
+          <w:rFonts w:eastAsiaTheme="minorHAnsi"/>
+        </w:rPr>
+        <w:t>da a informação de uma cache</w:t>
+      </w:r>
+      <w:r>
+        <w:rPr>
+          <w:rFonts w:eastAsiaTheme="minorHAnsi"/>
+        </w:rPr>
+        <w:t xml:space="preserve"> que qualquer utilizador faça</w:t>
+      </w:r>
+      <w:r>
+        <w:rPr>
+          <w:rFonts w:eastAsiaTheme="minorHAnsi"/>
+        </w:rPr>
+        <w:t xml:space="preserve"> ou crie</w:t>
+      </w:r>
+      <w:r>
+        <w:rPr>
+          <w:rFonts w:eastAsiaTheme="minorHAnsi"/>
+        </w:rPr>
+        <w:t>. É gu</w:t>
+      </w:r>
+      <w:r>
+        <w:rPr>
+          <w:rFonts w:eastAsiaTheme="minorHAnsi"/>
+        </w:rPr>
+        <w:t>ardada</w:t>
+      </w:r>
+      <w:r>
+        <w:rPr>
+          <w:rFonts w:eastAsiaTheme="minorHAnsi"/>
+        </w:rPr>
+        <w:t xml:space="preserve"> nela o nome atribuído à cache, o código, a descrição e as dicas</w:t>
+      </w:r>
+      <w:r>
+        <w:rPr>
+          <w:rFonts w:eastAsiaTheme="minorHAnsi"/>
+        </w:rPr>
+        <w:t xml:space="preserve"> (</w:t>
+      </w:r>
       <w:r>
         <w:rPr>
           <w:rFonts w:eastAsiaTheme="minorHAnsi"/>
         </w:rPr>
         <w:t>String</w:t>
       </w:r>
-      <w:proofErr w:type="spellEnd"/>
-      <w:r>
-        <w:rPr>
-          <w:rFonts w:eastAsiaTheme="minorHAnsi"/>
-        </w:rPr>
-        <w:t>), a sua password (</w:t>
-      </w:r>
-      <w:proofErr w:type="spellStart"/>
-      <w:r>
-        <w:rPr>
-          <w:rFonts w:eastAsiaTheme="minorHAnsi"/>
-        </w:rPr>
-        <w:t>String</w:t>
-      </w:r>
-      <w:proofErr w:type="spellEnd"/>
+      <w:r>
+        <w:rPr>
+          <w:rFonts w:eastAsiaTheme="minorHAnsi"/>
+        </w:rPr>
+        <w:t>), o registo de utilizadores que fizeram a cache, o dia em que a cache foi realizada ou criada (Calendar), a localização da cache (Location) e a dificuldade (Difficulty)</w:t>
+      </w:r>
+      <w:r>
+        <w:rPr>
+          <w:rFonts w:eastAsiaTheme="minorHAnsi"/>
+        </w:rPr>
+        <w:t>. Esta classe é abs</w:t>
+      </w:r>
+      <w:r>
+        <w:rPr>
+          <w:rFonts w:eastAsiaTheme="minorHAnsi"/>
+        </w:rPr>
+        <w:t>trata, sendo então super classe</w:t>
+      </w:r>
+      <w:r>
+        <w:rPr>
+          <w:rFonts w:eastAsiaTheme="minorHAnsi"/>
+        </w:rPr>
+        <w:t xml:space="preserve"> de várias outras classes, q</w:t>
+      </w:r>
+      <w:r>
+        <w:rPr>
+          <w:rFonts w:eastAsiaTheme="minorHAnsi"/>
+        </w:rPr>
+        <w:t>ue neste caso são os diferentes tipos de cache</w:t>
+      </w:r>
+      <w:r>
+        <w:rPr>
+          <w:rFonts w:eastAsiaTheme="minorHAnsi"/>
+        </w:rPr>
+        <w:t>.</w:t>
+      </w:r>
+      <w:r>
+        <w:rPr>
+          <w:rFonts w:eastAsiaTheme="minorHAnsi"/>
+        </w:rPr>
+        <w:t xml:space="preserve"> Neste caso, no 2º nível de herança temos as Classes Físicas e Virtuais que herdam tudo da Cache e no 3º nível de herança temos os tipos de cache que herdam tudo o que corresponder ao contexto em que foi criada (Física ou Virtual). </w:t>
+      </w:r>
+    </w:p>
+    <w:p>
+      <w:pPr>
+        <w:pStyle w:val="corpoRelatorio"/>
+        <w:rPr>
+          <w:rFonts w:eastAsiaTheme="minorHAnsi"/>
+        </w:rPr>
+      </w:pPr>
+      <w:r>
+        <w:rPr>
+          <w:rFonts w:eastAsiaTheme="minorHAnsi"/>
+        </w:rPr>
+        <w:t>A classe Evento é responsável por</w:t>
+      </w:r>
+      <w:r>
+        <w:rPr>
+          <w:rFonts w:eastAsiaTheme="minorHAnsi"/>
+        </w:rPr>
+        <w:t xml:space="preserve"> criar um evento em que </w:t>
+      </w:r>
+      <w:r>
+        <w:rPr>
+          <w:rFonts w:eastAsiaTheme="minorHAnsi"/>
+        </w:rPr>
+        <w:t>utilizadores se podem inscrever</w:t>
+      </w:r>
       <w:r>
         <w:rPr>
           <w:rFonts w:eastAsiaTheme="minorHAnsi"/>
@@ -2508,159 +2611,19 @@
         <w:rPr>
           <w:rFonts w:eastAsiaTheme="minorHAnsi"/>
         </w:rPr>
-        <w:t xml:space="preserve">ncriptada), o seu nome, </w:t>
-      </w:r>
-      <w:r>
-        <w:rPr>
-          <w:rFonts w:eastAsiaTheme="minorHAnsi"/>
-        </w:rPr>
-        <w:t>género</w:t>
-      </w:r>
-      <w:r>
-        <w:rPr>
-          <w:rFonts w:eastAsiaTheme="minorHAnsi"/>
-        </w:rPr>
-        <w:t xml:space="preserve"> e morada (</w:t>
-      </w:r>
-      <w:proofErr w:type="spellStart"/>
-      <w:r>
-        <w:rPr>
-          <w:rFonts w:eastAsiaTheme="minorHAnsi"/>
-        </w:rPr>
-        <w:t>Strings</w:t>
-      </w:r>
-      <w:proofErr w:type="spellEnd"/>
-      <w:r>
-        <w:rPr>
-          <w:rFonts w:eastAsiaTheme="minorHAnsi"/>
-        </w:rPr>
-        <w:t xml:space="preserve">), </w:t>
-      </w:r>
-      <w:r>
-        <w:rPr>
-          <w:rFonts w:eastAsiaTheme="minorHAnsi"/>
-        </w:rPr>
-        <w:t xml:space="preserve">a sua </w:t>
-      </w:r>
-      <w:r>
-        <w:rPr>
-          <w:rFonts w:eastAsiaTheme="minorHAnsi"/>
-        </w:rPr>
-        <w:t>data</w:t>
-      </w:r>
-      <w:r>
-        <w:rPr>
-          <w:rFonts w:eastAsiaTheme="minorHAnsi"/>
-        </w:rPr>
-        <w:t xml:space="preserve"> </w:t>
-      </w:r>
-      <w:r>
-        <w:rPr>
-          <w:rFonts w:eastAsiaTheme="minorHAnsi"/>
-        </w:rPr>
-        <w:t>de nascimento (Calendar)</w:t>
-      </w:r>
-      <w:r>
-        <w:rPr>
-          <w:rFonts w:eastAsiaTheme="minorHAnsi"/>
-        </w:rPr>
-        <w:t>, as atividades que realizou (</w:t>
-      </w:r>
-      <w:proofErr w:type="spellStart"/>
-      <w:proofErr w:type="gramStart"/>
-      <w:r>
-        <w:rPr>
-          <w:rFonts w:eastAsiaTheme="minorHAnsi"/>
-        </w:rPr>
-        <w:t>TreeSet</w:t>
-      </w:r>
-      <w:proofErr w:type="spellEnd"/>
-      <w:r>
-        <w:rPr>
-          <w:rFonts w:eastAsiaTheme="minorHAnsi"/>
-        </w:rPr>
-        <w:t>&lt;Cache</w:t>
-      </w:r>
-      <w:proofErr w:type="gramEnd"/>
-      <w:r>
-        <w:rPr>
-          <w:rFonts w:eastAsiaTheme="minorHAnsi"/>
-        </w:rPr>
-        <w:t xml:space="preserve">&gt;), </w:t>
-      </w:r>
-      <w:r>
-        <w:rPr>
-          <w:rFonts w:eastAsiaTheme="minorHAnsi"/>
-        </w:rPr>
-        <w:t>as caches que criou (</w:t>
-      </w:r>
-      <w:proofErr w:type="spellStart"/>
-      <w:r>
-        <w:rPr>
-          <w:rFonts w:eastAsiaTheme="minorHAnsi"/>
-        </w:rPr>
-        <w:t>TreeSet</w:t>
-      </w:r>
-      <w:proofErr w:type="spellEnd"/>
-      <w:r>
-        <w:rPr>
-          <w:rFonts w:eastAsiaTheme="minorHAnsi"/>
-        </w:rPr>
-        <w:t xml:space="preserve">&lt;Cache&gt;), </w:t>
-      </w:r>
-      <w:r>
-        <w:rPr>
-          <w:rFonts w:eastAsiaTheme="minorHAnsi"/>
-        </w:rPr>
-        <w:t>a sua lista de amigos (</w:t>
-      </w:r>
-      <w:proofErr w:type="spellStart"/>
-      <w:r>
-        <w:rPr>
-          <w:rFonts w:eastAsiaTheme="minorHAnsi"/>
-        </w:rPr>
-        <w:t>ArrayList</w:t>
-      </w:r>
-      <w:proofErr w:type="spellEnd"/>
-      <w:r>
-        <w:rPr>
-          <w:rFonts w:eastAsiaTheme="minorHAnsi"/>
-        </w:rPr>
-        <w:t>&lt;</w:t>
-      </w:r>
-      <w:proofErr w:type="spellStart"/>
-      <w:r>
-        <w:rPr>
-          <w:rFonts w:eastAsiaTheme="minorHAnsi"/>
-        </w:rPr>
-        <w:t>String</w:t>
-      </w:r>
-      <w:proofErr w:type="spellEnd"/>
-      <w:r>
-        <w:rPr>
-          <w:rFonts w:eastAsiaTheme="minorHAnsi"/>
-        </w:rPr>
-        <w:t>&gt;</w:t>
-      </w:r>
-      <w:r>
-        <w:rPr>
-          <w:rFonts w:eastAsiaTheme="minorHAnsi"/>
-        </w:rPr>
-        <w:t>) e a identificação se é administrador ou não (</w:t>
-      </w:r>
-      <w:proofErr w:type="spellStart"/>
-      <w:r>
-        <w:rPr>
-          <w:rFonts w:eastAsiaTheme="minorHAnsi"/>
-        </w:rPr>
-        <w:t>boolean</w:t>
-      </w:r>
-      <w:proofErr w:type="spellEnd"/>
-      <w:r>
-        <w:rPr>
-          <w:rFonts w:eastAsiaTheme="minorHAnsi"/>
-        </w:rPr>
-        <w:t>).</w:t>
+        <w:t xml:space="preserve"> também realiza </w:t>
+      </w:r>
+      <w:r>
+        <w:rPr>
+          <w:rFonts w:eastAsiaTheme="minorHAnsi"/>
+        </w:rPr>
+        <w:t>uma s</w:t>
+      </w:r>
+      <w:r>
+        <w:rPr>
+          <w:rFonts w:eastAsiaTheme="minorHAnsi"/>
+        </w:rPr>
+        <w:t>imulação para ver quem ganharia dos utilizadores inscritos.</w:t>
       </w:r>
     </w:p>
     <w:p>
@@ -2674,40 +2637,43 @@
         <w:rPr>
           <w:rFonts w:eastAsiaTheme="minorHAnsi"/>
         </w:rPr>
-        <w:lastRenderedPageBreak/>
-        <w:t xml:space="preserve">A classe </w:t>
-      </w:r>
-      <w:proofErr w:type="spellStart"/>
-      <w:r>
-        <w:rPr>
-          <w:rFonts w:eastAsiaTheme="minorHAnsi"/>
-        </w:rPr>
-        <w:t>Statistics</w:t>
-      </w:r>
-      <w:proofErr w:type="spellEnd"/>
-      <w:r>
-        <w:rPr>
-          <w:rFonts w:eastAsiaTheme="minorHAnsi"/>
-        </w:rPr>
-        <w:t xml:space="preserve"> é responsável por calcular</w:t>
-      </w:r>
-      <w:r>
-        <w:rPr>
-          <w:rFonts w:eastAsiaTheme="minorHAnsi"/>
-        </w:rPr>
-        <w:t xml:space="preserve"> </w:t>
-      </w:r>
-      <w:r>
-        <w:rPr>
-          <w:rFonts w:eastAsiaTheme="minorHAnsi"/>
-        </w:rPr>
-        <w:t>as estatísticas do utilizador no momento, ao</w:t>
-      </w:r>
-      <w:r>
-        <w:rPr>
-          <w:rFonts w:eastAsiaTheme="minorHAnsi"/>
-        </w:rPr>
-        <w:t xml:space="preserve"> longo do mês ou do ano, para que este possa visualizar a sua performance ao longo do tempo.</w:t>
+        <w:t>A c</w:t>
+      </w:r>
+      <w:r>
+        <w:rPr>
+          <w:rFonts w:eastAsiaTheme="minorHAnsi"/>
+        </w:rPr>
+        <w:t>lasse Login</w:t>
+      </w:r>
+      <w:r>
+        <w:rPr>
+          <w:rFonts w:eastAsiaTheme="minorHAnsi"/>
+        </w:rPr>
+        <w:t xml:space="preserve"> é responsável por</w:t>
+      </w:r>
+      <w:r>
+        <w:rPr>
+          <w:rFonts w:eastAsiaTheme="minorHAnsi"/>
+        </w:rPr>
+        <w:t xml:space="preserve"> autenticar os utilizadores e</w:t>
+      </w:r>
+      <w:r>
+        <w:rPr>
+          <w:rFonts w:eastAsiaTheme="minorHAnsi"/>
+        </w:rPr>
+        <w:t xml:space="preserve"> guardar</w:t>
+      </w:r>
+      <w:r>
+        <w:rPr>
+          <w:rFonts w:eastAsiaTheme="minorHAnsi"/>
+        </w:rPr>
+        <w:t xml:space="preserve"> os salts resultantes da</w:t>
+      </w:r>
+      <w:r>
+        <w:rPr>
+          <w:rFonts w:eastAsiaTheme="minorHAnsi"/>
+        </w:rPr>
+        <w:t xml:space="preserve"> hash da password do mesmo. Também toda a informação de utilizadores registados na aplicação é gerida por esta classe.</w:t>
       </w:r>
     </w:p>
     <w:p>
@@ -2721,343 +2687,13 @@
         <w:rPr>
           <w:rFonts w:eastAsiaTheme="minorHAnsi"/>
         </w:rPr>
-        <w:t>A classe Cache</w:t>
-      </w:r>
-      <w:r>
-        <w:rPr>
-          <w:rFonts w:eastAsiaTheme="minorHAnsi"/>
-        </w:rPr>
-        <w:t xml:space="preserve"> guarda to</w:t>
-      </w:r>
-      <w:r>
-        <w:rPr>
-          <w:rFonts w:eastAsiaTheme="minorHAnsi"/>
-        </w:rPr>
-        <w:t>da a informação de uma cache</w:t>
-      </w:r>
-      <w:r>
-        <w:rPr>
-          <w:rFonts w:eastAsiaTheme="minorHAnsi"/>
-        </w:rPr>
-        <w:t xml:space="preserve"> que qualquer utilizador faça</w:t>
-      </w:r>
-      <w:r>
-        <w:rPr>
-          <w:rFonts w:eastAsiaTheme="minorHAnsi"/>
-        </w:rPr>
-        <w:t xml:space="preserve"> ou crie</w:t>
-      </w:r>
-      <w:r>
-        <w:rPr>
-          <w:rFonts w:eastAsiaTheme="minorHAnsi"/>
-        </w:rPr>
-        <w:t>. É gu</w:t>
-      </w:r>
-      <w:r>
-        <w:rPr>
-          <w:rFonts w:eastAsiaTheme="minorHAnsi"/>
-        </w:rPr>
-        <w:t>ardada</w:t>
-      </w:r>
-      <w:r>
-        <w:rPr>
-          <w:rFonts w:eastAsiaTheme="minorHAnsi"/>
-        </w:rPr>
-        <w:t xml:space="preserve"> nela o nome atribuído à cache, o código, a descrição e as dicas</w:t>
-      </w:r>
-      <w:r>
-        <w:rPr>
-          <w:rFonts w:eastAsiaTheme="minorHAnsi"/>
-        </w:rPr>
-        <w:t xml:space="preserve"> (</w:t>
-      </w:r>
-      <w:proofErr w:type="spellStart"/>
-      <w:r>
-        <w:rPr>
-          <w:rFonts w:eastAsiaTheme="minorHAnsi"/>
-        </w:rPr>
-        <w:t>String</w:t>
-      </w:r>
-      <w:proofErr w:type="spellEnd"/>
-      <w:r>
-        <w:rPr>
-          <w:rFonts w:eastAsiaTheme="minorHAnsi"/>
-        </w:rPr>
-        <w:t>), o registo de utilizadores que fizeram a cache, o dia em que a cache foi realizada ou criada (Calendar), a localização da cache (</w:t>
-      </w:r>
-      <w:proofErr w:type="spellStart"/>
-      <w:r>
-        <w:rPr>
-          <w:rFonts w:eastAsiaTheme="minorHAnsi"/>
-        </w:rPr>
-        <w:t>Location</w:t>
-      </w:r>
-      <w:proofErr w:type="spellEnd"/>
-      <w:r>
-        <w:rPr>
-          <w:rFonts w:eastAsiaTheme="minorHAnsi"/>
-        </w:rPr>
-        <w:t>) e a dificuldade (</w:t>
-      </w:r>
-      <w:proofErr w:type="spellStart"/>
-      <w:r>
-        <w:rPr>
-          <w:rFonts w:eastAsiaTheme="minorHAnsi"/>
-        </w:rPr>
-        <w:t>Difficulty</w:t>
-      </w:r>
-      <w:proofErr w:type="spellEnd"/>
-      <w:r>
-        <w:rPr>
-          <w:rFonts w:eastAsiaTheme="minorHAnsi"/>
-        </w:rPr>
-        <w:t>)</w:t>
-      </w:r>
-      <w:r>
-        <w:rPr>
-          <w:rFonts w:eastAsiaTheme="minorHAnsi"/>
-        </w:rPr>
-        <w:t>. Esta classe é abs</w:t>
-      </w:r>
-      <w:r>
-        <w:rPr>
-          <w:rFonts w:eastAsiaTheme="minorHAnsi"/>
-        </w:rPr>
-        <w:t xml:space="preserve">trata, sendo então </w:t>
-      </w:r>
-      <w:proofErr w:type="spellStart"/>
-      <w:r>
-        <w:rPr>
-          <w:rFonts w:eastAsiaTheme="minorHAnsi"/>
-        </w:rPr>
-        <w:t>super</w:t>
-      </w:r>
-      <w:proofErr w:type="spellEnd"/>
-      <w:r>
-        <w:rPr>
-          <w:rFonts w:eastAsiaTheme="minorHAnsi"/>
-        </w:rPr>
-        <w:t xml:space="preserve"> classe</w:t>
-      </w:r>
-      <w:r>
-        <w:rPr>
-          <w:rFonts w:eastAsiaTheme="minorHAnsi"/>
-        </w:rPr>
-        <w:t xml:space="preserve"> de várias outras classes, q</w:t>
-      </w:r>
-      <w:r>
-        <w:rPr>
-          <w:rFonts w:eastAsiaTheme="minorHAnsi"/>
-        </w:rPr>
-        <w:t>ue neste caso são os diferentes tipos de cache</w:t>
-      </w:r>
-      <w:r>
-        <w:rPr>
-          <w:rFonts w:eastAsiaTheme="minorHAnsi"/>
-        </w:rPr>
-        <w:t>.</w:t>
-      </w:r>
-      <w:r>
-        <w:rPr>
-          <w:rFonts w:eastAsiaTheme="minorHAnsi"/>
-        </w:rPr>
-        <w:t xml:space="preserve"> Neste caso, no 2º nível de herança temos as Classes Físicas e Virtuais que herdam tudo da Cache e no 3º nível de herança temos os tipos de cache que herdam tudo o que corresponder ao contexto em que foi criada (Física ou Virtual). </w:t>
-      </w:r>
-    </w:p>
-    <w:p>
-      <w:pPr>
-        <w:pStyle w:val="corpoRelatorio"/>
-        <w:rPr>
-          <w:rFonts w:eastAsiaTheme="minorHAnsi"/>
-        </w:rPr>
-      </w:pPr>
-      <w:r>
-        <w:rPr>
-          <w:rFonts w:eastAsiaTheme="minorHAnsi"/>
-        </w:rPr>
-        <w:t>A classe Evento é responsável por</w:t>
-      </w:r>
-      <w:r>
-        <w:rPr>
-          <w:rFonts w:eastAsiaTheme="minorHAnsi"/>
-        </w:rPr>
-        <w:t xml:space="preserve"> criar um evento em que </w:t>
-      </w:r>
-      <w:r>
-        <w:rPr>
-          <w:rFonts w:eastAsiaTheme="minorHAnsi"/>
-        </w:rPr>
-        <w:t>utilizadores se podem inscrever</w:t>
-      </w:r>
-      <w:r>
-        <w:rPr>
-          <w:rFonts w:eastAsiaTheme="minorHAnsi"/>
-        </w:rPr>
-        <w:t xml:space="preserve"> </w:t>
-      </w:r>
-      <w:r>
-        <w:rPr>
-          <w:rFonts w:eastAsiaTheme="minorHAnsi"/>
-        </w:rPr>
-        <w:t>e</w:t>
-      </w:r>
-      <w:r>
-        <w:rPr>
-          <w:rFonts w:eastAsiaTheme="minorHAnsi"/>
-        </w:rPr>
-        <w:t xml:space="preserve"> também realiza </w:t>
-      </w:r>
-      <w:r>
-        <w:rPr>
-          <w:rFonts w:eastAsiaTheme="minorHAnsi"/>
-        </w:rPr>
-        <w:t>uma s</w:t>
-      </w:r>
-      <w:r>
-        <w:rPr>
-          <w:rFonts w:eastAsiaTheme="minorHAnsi"/>
-        </w:rPr>
-        <w:t>imulação para ver quem ganharia dos utilizadores inscritos.</w:t>
-      </w:r>
-    </w:p>
-    <w:p>
-      <w:pPr>
-        <w:pStyle w:val="corpoRelatorio"/>
-        <w:rPr>
-          <w:rFonts w:eastAsiaTheme="minorHAnsi"/>
-        </w:rPr>
-      </w:pPr>
-      <w:r>
-        <w:rPr>
-          <w:rFonts w:eastAsiaTheme="minorHAnsi"/>
-        </w:rPr>
-        <w:t>A c</w:t>
-      </w:r>
-      <w:r>
-        <w:rPr>
-          <w:rFonts w:eastAsiaTheme="minorHAnsi"/>
-        </w:rPr>
-        <w:t>lasse Login</w:t>
-      </w:r>
-      <w:r>
-        <w:rPr>
-          <w:rFonts w:eastAsiaTheme="minorHAnsi"/>
-        </w:rPr>
-        <w:t xml:space="preserve"> é responsável por</w:t>
-      </w:r>
-      <w:r>
-        <w:rPr>
-          <w:rFonts w:eastAsiaTheme="minorHAnsi"/>
-        </w:rPr>
-        <w:t xml:space="preserve"> autenticar os utilizadores e</w:t>
-      </w:r>
-      <w:r>
-        <w:rPr>
-          <w:rFonts w:eastAsiaTheme="minorHAnsi"/>
-        </w:rPr>
-        <w:t xml:space="preserve"> guardar</w:t>
-      </w:r>
-      <w:r>
-        <w:rPr>
-          <w:rFonts w:eastAsiaTheme="minorHAnsi"/>
-        </w:rPr>
-        <w:t xml:space="preserve"> os </w:t>
-      </w:r>
-      <w:proofErr w:type="spellStart"/>
-      <w:r>
-        <w:rPr>
-          <w:rFonts w:eastAsiaTheme="minorHAnsi"/>
-        </w:rPr>
-        <w:t>salts</w:t>
-      </w:r>
-      <w:proofErr w:type="spellEnd"/>
-      <w:r>
-        <w:rPr>
-          <w:rFonts w:eastAsiaTheme="minorHAnsi"/>
-        </w:rPr>
-        <w:t xml:space="preserve"> resultantes da</w:t>
-      </w:r>
-      <w:r>
-        <w:rPr>
-          <w:rFonts w:eastAsiaTheme="minorHAnsi"/>
-        </w:rPr>
-        <w:t xml:space="preserve"> </w:t>
-      </w:r>
-      <w:proofErr w:type="spellStart"/>
-      <w:r>
-        <w:rPr>
-          <w:rFonts w:eastAsiaTheme="minorHAnsi"/>
-        </w:rPr>
-        <w:t>hash</w:t>
-      </w:r>
-      <w:proofErr w:type="spellEnd"/>
-      <w:r>
-        <w:rPr>
-          <w:rFonts w:eastAsiaTheme="minorHAnsi"/>
-        </w:rPr>
-        <w:t xml:space="preserve"> da </w:t>
-      </w:r>
-      <w:proofErr w:type="gramStart"/>
-      <w:r>
-        <w:rPr>
-          <w:rFonts w:eastAsiaTheme="minorHAnsi"/>
-        </w:rPr>
-        <w:t>password</w:t>
-      </w:r>
-      <w:proofErr w:type="gramEnd"/>
-      <w:r>
-        <w:rPr>
-          <w:rFonts w:eastAsiaTheme="minorHAnsi"/>
-        </w:rPr>
-        <w:t xml:space="preserve"> do mesmo. Também toda a informação de utilizadores registados na aplicação é gerida por esta classe.</w:t>
-      </w:r>
-    </w:p>
-    <w:p>
-      <w:pPr>
-        <w:pStyle w:val="corpoRelatorio"/>
-        <w:rPr>
-          <w:rFonts w:eastAsiaTheme="minorHAnsi"/>
-        </w:rPr>
-      </w:pPr>
-      <w:r>
-        <w:rPr>
-          <w:rFonts w:eastAsiaTheme="minorHAnsi"/>
-        </w:rPr>
-        <w:t xml:space="preserve">A classe </w:t>
-      </w:r>
-      <w:proofErr w:type="spellStart"/>
-      <w:r>
-        <w:rPr>
-          <w:rFonts w:eastAsiaTheme="minorHAnsi"/>
-        </w:rPr>
-        <w:t>report</w:t>
-      </w:r>
-      <w:proofErr w:type="spellEnd"/>
-      <w:r>
-        <w:rPr>
-          <w:rFonts w:eastAsiaTheme="minorHAnsi"/>
-        </w:rPr>
-        <w:t xml:space="preserve"> é responsável pelo </w:t>
-      </w:r>
-      <w:r>
-        <w:rPr>
-          <w:rFonts w:eastAsiaTheme="minorHAnsi"/>
-        </w:rPr>
-        <w:t>"</w:t>
-      </w:r>
-      <w:proofErr w:type="spellStart"/>
-      <w:r>
-        <w:rPr>
-          <w:rFonts w:eastAsiaTheme="minorHAnsi"/>
-        </w:rPr>
-        <w:t>report</w:t>
-      </w:r>
-      <w:proofErr w:type="spellEnd"/>
-      <w:r>
-        <w:rPr>
-          <w:rFonts w:eastAsiaTheme="minorHAnsi"/>
-        </w:rPr>
-        <w:t xml:space="preserve"> abuse"</w:t>
+        <w:t xml:space="preserve">A classe report é responsável pelo </w:t>
+      </w:r>
+      <w:r>
+        <w:rPr>
+          <w:rFonts w:eastAsiaTheme="minorHAnsi"/>
+        </w:rPr>
+        <w:t>"report abuse"</w:t>
       </w:r>
       <w:r>
         <w:rPr>
@@ -3085,23 +2721,23 @@
       <w:pPr>
         <w:pStyle w:val="Heading1"/>
       </w:pPr>
-      <w:bookmarkStart w:id="5" w:name="_Toc421371318"/>
+      <w:bookmarkStart w:id="4" w:name="_Toc421371318"/>
       <w:r>
         <w:lastRenderedPageBreak/>
         <w:t>Estruturas de Dados</w:t>
       </w:r>
+      <w:bookmarkEnd w:id="4"/>
+    </w:p>
+    <w:p/>
+    <w:p>
+      <w:pPr>
+        <w:pStyle w:val="Heading2"/>
+      </w:pPr>
+      <w:bookmarkStart w:id="5" w:name="_Toc421371319"/>
+      <w:r>
+        <w:t>Login</w:t>
+      </w:r>
       <w:bookmarkEnd w:id="5"/>
-    </w:p>
-    <w:p/>
-    <w:p>
-      <w:pPr>
-        <w:pStyle w:val="Heading2"/>
-      </w:pPr>
-      <w:bookmarkStart w:id="6" w:name="_Toc421371319"/>
-      <w:r>
-        <w:t>Login</w:t>
-      </w:r>
-      <w:bookmarkEnd w:id="6"/>
     </w:p>
     <w:p/>
     <w:p>
@@ -3112,229 +2748,16 @@
           <w:numId w:val="11"/>
         </w:numPr>
       </w:pPr>
-      <w:proofErr w:type="spellStart"/>
-      <w:proofErr w:type="gramStart"/>
-      <w:r>
-        <w:t>HashMap</w:t>
-      </w:r>
-      <w:proofErr w:type="spellEnd"/>
-      <w:r>
-        <w:t>&lt;</w:t>
-      </w:r>
-      <w:proofErr w:type="spellStart"/>
-      <w:r>
-        <w:t>S</w:t>
-      </w:r>
-      <w:r>
-        <w:t>tring</w:t>
-      </w:r>
-      <w:proofErr w:type="gramEnd"/>
-      <w:r>
-        <w:t>,User</w:t>
-      </w:r>
-      <w:proofErr w:type="spellEnd"/>
-      <w:r>
-        <w:t xml:space="preserve">&gt; </w:t>
-      </w:r>
-      <w:proofErr w:type="spellStart"/>
-      <w:r>
-        <w:t>users</w:t>
-      </w:r>
-      <w:proofErr w:type="spellEnd"/>
+      <w:r>
+        <w:t>HashMap&lt;S</w:t>
+      </w:r>
+      <w:r>
+        <w:t>tring,User&gt; users</w:t>
+      </w:r>
       <w:r>
         <w:t>;</w:t>
       </w:r>
     </w:p>
-    <w:p>
-      <w:pPr>
-        <w:pStyle w:val="corpoRelatorio"/>
-        <w:rPr>
-          <w:rFonts w:eastAsiaTheme="minorHAnsi"/>
-        </w:rPr>
-      </w:pPr>
-      <w:r>
-        <w:rPr>
-          <w:rFonts w:eastAsiaTheme="minorHAnsi"/>
-        </w:rPr>
-        <w:t xml:space="preserve">Os utilizadores são guardados num </w:t>
-      </w:r>
-      <w:proofErr w:type="spellStart"/>
-      <w:r>
-        <w:rPr>
-          <w:rFonts w:eastAsiaTheme="minorHAnsi"/>
-        </w:rPr>
-        <w:t>HashMap</w:t>
-      </w:r>
-      <w:proofErr w:type="spellEnd"/>
-      <w:r>
-        <w:rPr>
-          <w:rFonts w:eastAsiaTheme="minorHAnsi"/>
-        </w:rPr>
-        <w:t xml:space="preserve"> onde a chave é o </w:t>
-      </w:r>
-      <w:proofErr w:type="gramStart"/>
-      <w:r>
-        <w:rPr>
-          <w:rFonts w:eastAsiaTheme="minorHAnsi"/>
-        </w:rPr>
-        <w:t>email</w:t>
-      </w:r>
-      <w:proofErr w:type="gramEnd"/>
-      <w:r>
-        <w:rPr>
-          <w:rFonts w:eastAsiaTheme="minorHAnsi"/>
-        </w:rPr>
-        <w:t xml:space="preserve"> do utilizador. Achamos esta a melhor estrutura para guardar os utilizadores porqu</w:t>
-      </w:r>
-      <w:r>
-        <w:rPr>
-          <w:rFonts w:eastAsiaTheme="minorHAnsi"/>
-        </w:rPr>
-        <w:t xml:space="preserve">e eles podem ser identificados </w:t>
-      </w:r>
-      <w:r>
-        <w:rPr>
-          <w:rFonts w:eastAsiaTheme="minorHAnsi"/>
-        </w:rPr>
-        <w:t xml:space="preserve">pelo seu </w:t>
-      </w:r>
-      <w:proofErr w:type="gramStart"/>
-      <w:r>
-        <w:rPr>
-          <w:rFonts w:eastAsiaTheme="minorHAnsi"/>
-        </w:rPr>
-        <w:t>email</w:t>
-      </w:r>
-      <w:proofErr w:type="gramEnd"/>
-      <w:r>
-        <w:rPr>
-          <w:rFonts w:eastAsiaTheme="minorHAnsi"/>
-        </w:rPr>
-        <w:t xml:space="preserve"> visto que este é </w:t>
-      </w:r>
-      <w:r>
-        <w:rPr>
-          <w:rFonts w:eastAsiaTheme="minorHAnsi"/>
-        </w:rPr>
-        <w:t>único para cada um. Também</w:t>
-      </w:r>
-      <w:r>
-        <w:rPr>
-          <w:rFonts w:eastAsiaTheme="minorHAnsi"/>
-        </w:rPr>
-        <w:t xml:space="preserve"> com </w:t>
-      </w:r>
-      <w:proofErr w:type="spellStart"/>
-      <w:r>
-        <w:rPr>
-          <w:rFonts w:eastAsiaTheme="minorHAnsi"/>
-        </w:rPr>
-        <w:t>HashMap</w:t>
-      </w:r>
-      <w:proofErr w:type="spellEnd"/>
-      <w:r>
-        <w:rPr>
-          <w:rFonts w:eastAsiaTheme="minorHAnsi"/>
-        </w:rPr>
-        <w:t xml:space="preserve"> é </w:t>
-      </w:r>
-      <w:r>
-        <w:rPr>
-          <w:rFonts w:eastAsiaTheme="minorHAnsi"/>
-        </w:rPr>
-        <w:t>fácil</w:t>
-      </w:r>
-      <w:r>
-        <w:rPr>
-          <w:rFonts w:eastAsiaTheme="minorHAnsi"/>
-        </w:rPr>
-        <w:t xml:space="preserve"> obter o utilizador </w:t>
-      </w:r>
-      <w:r>
-        <w:rPr>
-          <w:rFonts w:eastAsiaTheme="minorHAnsi"/>
-        </w:rPr>
-        <w:t>através</w:t>
-      </w:r>
-      <w:r>
-        <w:rPr>
-          <w:rFonts w:eastAsiaTheme="minorHAnsi"/>
-        </w:rPr>
-        <w:t xml:space="preserve"> do </w:t>
-      </w:r>
-      <w:proofErr w:type="gramStart"/>
-      <w:r>
-        <w:rPr>
-          <w:rFonts w:eastAsiaTheme="minorHAnsi"/>
-        </w:rPr>
-        <w:t>e</w:t>
-      </w:r>
-      <w:r>
-        <w:rPr>
-          <w:rFonts w:eastAsiaTheme="minorHAnsi"/>
-        </w:rPr>
-        <w:t>mail</w:t>
-      </w:r>
-      <w:proofErr w:type="gramEnd"/>
-      <w:r>
-        <w:rPr>
-          <w:rFonts w:eastAsiaTheme="minorHAnsi"/>
-        </w:rPr>
-        <w:t xml:space="preserve"> e como não é necessário estarem ordenados o </w:t>
-      </w:r>
-      <w:proofErr w:type="spellStart"/>
-      <w:r>
-        <w:rPr>
-          <w:rFonts w:eastAsiaTheme="minorHAnsi"/>
-        </w:rPr>
-        <w:t>HashMap</w:t>
-      </w:r>
-      <w:proofErr w:type="spellEnd"/>
-      <w:r>
-        <w:rPr>
-          <w:rFonts w:eastAsiaTheme="minorHAnsi"/>
-        </w:rPr>
-        <w:t xml:space="preserve"> é melhor do que um </w:t>
-      </w:r>
-      <w:proofErr w:type="spellStart"/>
-      <w:r>
-        <w:rPr>
-          <w:rFonts w:eastAsiaTheme="minorHAnsi"/>
-        </w:rPr>
-        <w:t>TreeMap</w:t>
-      </w:r>
-      <w:proofErr w:type="spellEnd"/>
-      <w:r>
-        <w:rPr>
-          <w:rFonts w:eastAsiaTheme="minorHAnsi"/>
-        </w:rPr>
-        <w:t>.</w:t>
-      </w:r>
-    </w:p>
-    <w:p>
-      <w:pPr>
-        <w:pStyle w:val="corpoRelatorio"/>
-        <w:rPr>
-          <w:rFonts w:eastAsiaTheme="minorHAnsi"/>
-        </w:rPr>
-      </w:pPr>
-    </w:p>
-    <w:p>
-      <w:pPr>
-        <w:pStyle w:val="Heading2"/>
-      </w:pPr>
-      <w:bookmarkStart w:id="7" w:name="_Toc421371320"/>
-      <w:proofErr w:type="spellStart"/>
-      <w:r>
-        <w:t>U</w:t>
-      </w:r>
-      <w:r>
-        <w:t>ser</w:t>
-      </w:r>
-      <w:bookmarkEnd w:id="7"/>
-      <w:proofErr w:type="spellEnd"/>
-    </w:p>
-    <w:p/>
     <w:p>
       <w:pPr>
         <w:pStyle w:val="corpoRelatorio"/>
@@ -3342,37 +2765,125 @@
           <w:ilvl w:val="0"/>
           <w:numId w:val="11"/>
         </w:numPr>
-      </w:pPr>
-      <w:proofErr w:type="spellStart"/>
-      <w:proofErr w:type="gramStart"/>
-      <w:r>
-        <w:t>p</w:t>
-      </w:r>
-      <w:r>
-        <w:t>rivate</w:t>
-      </w:r>
-      <w:proofErr w:type="spellEnd"/>
-      <w:proofErr w:type="gramEnd"/>
-      <w:r>
-        <w:t xml:space="preserve"> </w:t>
-      </w:r>
-      <w:proofErr w:type="spellStart"/>
-      <w:r>
-        <w:t>TreeSet</w:t>
-      </w:r>
-      <w:proofErr w:type="spellEnd"/>
-      <w:r>
-        <w:t xml:space="preserve">&lt;Cache&gt; </w:t>
-      </w:r>
-      <w:proofErr w:type="spellStart"/>
-      <w:r>
-        <w:t>activities</w:t>
-      </w:r>
-      <w:proofErr w:type="spellEnd"/>
-      <w:r>
-        <w:t>;</w:t>
-      </w:r>
-    </w:p>
+        <w:rPr>
+          <w:lang w:val="en-US"/>
+        </w:rPr>
+      </w:pPr>
+      <w:r>
+        <w:rPr>
+          <w:lang w:val="en-US"/>
+        </w:rPr>
+        <w:t xml:space="preserve">HashMap&lt;String, byte[ ]&gt; hashes, salts; </w:t>
+      </w:r>
+    </w:p>
+    <w:p>
+      <w:pPr>
+        <w:pStyle w:val="corpoRelatorio"/>
+        <w:rPr>
+          <w:rFonts w:eastAsiaTheme="minorHAnsi"/>
+        </w:rPr>
+      </w:pPr>
+      <w:r>
+        <w:rPr>
+          <w:rFonts w:eastAsiaTheme="minorHAnsi"/>
+        </w:rPr>
+        <w:t>Os utilizadores são guardados num HashMap onde a chave é o email do utilizador. Achamos esta a melhor estrutura para guardar os utilizadores</w:t>
+      </w:r>
+      <w:r>
+        <w:rPr>
+          <w:rFonts w:eastAsiaTheme="minorHAnsi"/>
+        </w:rPr>
+        <w:t xml:space="preserve"> e os seus dados</w:t>
+      </w:r>
+      <w:r>
+        <w:rPr>
+          <w:rFonts w:eastAsiaTheme="minorHAnsi"/>
+        </w:rPr>
+        <w:t xml:space="preserve"> porqu</w:t>
+      </w:r>
+      <w:r>
+        <w:rPr>
+          <w:rFonts w:eastAsiaTheme="minorHAnsi"/>
+        </w:rPr>
+        <w:t xml:space="preserve">e eles podem ser identificados </w:t>
+      </w:r>
+      <w:r>
+        <w:rPr>
+          <w:rFonts w:eastAsiaTheme="minorHAnsi"/>
+        </w:rPr>
+        <w:t xml:space="preserve">pelo seu email visto que este é </w:t>
+      </w:r>
+      <w:r>
+        <w:rPr>
+          <w:rFonts w:eastAsiaTheme="minorHAnsi"/>
+        </w:rPr>
+        <w:t>único para cada um. Também</w:t>
+      </w:r>
+      <w:r>
+        <w:rPr>
+          <w:rFonts w:eastAsiaTheme="minorHAnsi"/>
+        </w:rPr>
+        <w:t xml:space="preserve"> com HashMap é </w:t>
+      </w:r>
+      <w:r>
+        <w:rPr>
+          <w:rFonts w:eastAsiaTheme="minorHAnsi"/>
+        </w:rPr>
+        <w:t>fácil</w:t>
+      </w:r>
+      <w:r>
+        <w:rPr>
+          <w:rFonts w:eastAsiaTheme="minorHAnsi"/>
+        </w:rPr>
+        <w:t xml:space="preserve"> obter o utilizador </w:t>
+      </w:r>
+      <w:r>
+        <w:rPr>
+          <w:rFonts w:eastAsiaTheme="minorHAnsi"/>
+        </w:rPr>
+        <w:t>através</w:t>
+      </w:r>
+      <w:r>
+        <w:rPr>
+          <w:rFonts w:eastAsiaTheme="minorHAnsi"/>
+        </w:rPr>
+        <w:t xml:space="preserve"> do </w:t>
+      </w:r>
+      <w:r>
+        <w:rPr>
+          <w:rFonts w:eastAsiaTheme="minorHAnsi"/>
+        </w:rPr>
+        <w:t>e</w:t>
+      </w:r>
+      <w:r>
+        <w:rPr>
+          <w:rFonts w:eastAsiaTheme="minorHAnsi"/>
+        </w:rPr>
+        <w:t>mail e como não é necessário estarem ordenados o HashMap é melhor do que um TreeMap.</w:t>
+      </w:r>
+    </w:p>
+    <w:p>
+      <w:pPr>
+        <w:pStyle w:val="corpoRelatorio"/>
+        <w:rPr>
+          <w:rFonts w:eastAsiaTheme="minorHAnsi"/>
+        </w:rPr>
+      </w:pPr>
+    </w:p>
+    <w:p>
+      <w:pPr>
+        <w:pStyle w:val="Heading2"/>
+      </w:pPr>
+      <w:bookmarkStart w:id="6" w:name="_Toc421371320"/>
+      <w:r>
+        <w:t>U</w:t>
+      </w:r>
+      <w:r>
+        <w:t>ser</w:t>
+      </w:r>
+      <w:bookmarkEnd w:id="6"/>
+    </w:p>
+    <w:p/>
     <w:p>
       <w:pPr>
         <w:pStyle w:val="corpoRelatorio"/>
@@ -3381,29 +2892,12 @@
           <w:numId w:val="11"/>
         </w:numPr>
       </w:pPr>
-      <w:proofErr w:type="spellStart"/>
-      <w:proofErr w:type="gramStart"/>
-      <w:r>
-        <w:t>private</w:t>
-      </w:r>
-      <w:proofErr w:type="spellEnd"/>
-      <w:proofErr w:type="gramEnd"/>
-      <w:r>
-        <w:t xml:space="preserve"> </w:t>
-      </w:r>
-      <w:proofErr w:type="spellStart"/>
-      <w:r>
-        <w:t>TreeSet</w:t>
-      </w:r>
-      <w:proofErr w:type="spellEnd"/>
-      <w:r>
-        <w:t xml:space="preserve">&lt;Cache&gt; </w:t>
-      </w:r>
-      <w:proofErr w:type="spellStart"/>
-      <w:r>
-        <w:t>createdCaches</w:t>
-      </w:r>
-      <w:proofErr w:type="spellEnd"/>
+      <w:r>
+        <w:t>p</w:t>
+      </w:r>
+      <w:r>
+        <w:t>rivate TreeSet&lt;Cache&gt; activities</w:t>
+      </w:r>
       <w:r>
         <w:t>;</w:t>
       </w:r>
@@ -3416,37 +2910,21 @@
           <w:numId w:val="11"/>
         </w:numPr>
       </w:pPr>
-      <w:proofErr w:type="spellStart"/>
-      <w:proofErr w:type="gramStart"/>
-      <w:r>
-        <w:t>private</w:t>
-      </w:r>
-      <w:proofErr w:type="spellEnd"/>
-      <w:proofErr w:type="gramEnd"/>
-      <w:r>
-        <w:t xml:space="preserve"> </w:t>
-      </w:r>
-      <w:proofErr w:type="spellStart"/>
-      <w:r>
-        <w:t>ArrayList</w:t>
-      </w:r>
-      <w:proofErr w:type="spellEnd"/>
-      <w:r>
-        <w:t>&lt;</w:t>
-      </w:r>
-      <w:proofErr w:type="spellStart"/>
-      <w:r>
-        <w:t>User</w:t>
-      </w:r>
-      <w:proofErr w:type="spellEnd"/>
-      <w:r>
-        <w:t xml:space="preserve">&gt; </w:t>
-      </w:r>
-      <w:proofErr w:type="spellStart"/>
-      <w:r>
-        <w:t>friends</w:t>
-      </w:r>
-      <w:proofErr w:type="spellEnd"/>
+      <w:r>
+        <w:t>private TreeSet&lt;Cache&gt; createdCaches;</w:t>
+      </w:r>
+    </w:p>
+    <w:p>
+      <w:pPr>
+        <w:pStyle w:val="corpoRelatorio"/>
+        <w:numPr>
+          <w:ilvl w:val="0"/>
+          <w:numId w:val="11"/>
+        </w:numPr>
+      </w:pPr>
+      <w:r>
+        <w:t>private ArrayList&lt;User&gt; friends</w:t>
+      </w:r>
       <w:r>
         <w:t>;</w:t>
       </w:r>
@@ -3456,29 +2934,13 @@
         <w:pStyle w:val="corpoRelatorio"/>
       </w:pPr>
       <w:r>
-        <w:t xml:space="preserve">As atividades e as caches criadas são armazenadas num </w:t>
-      </w:r>
-      <w:proofErr w:type="spellStart"/>
-      <w:r>
-        <w:t>TreeSet</w:t>
-      </w:r>
-      <w:proofErr w:type="spellEnd"/>
-      <w:r>
-        <w:t xml:space="preserve"> para que estejam ordenados</w:t>
+        <w:t>As atividades e as caches criadas são armazenadas num TreeSet para que estejam ordenados</w:t>
       </w:r>
       <w:r>
         <w:t>. Já os</w:t>
       </w:r>
       <w:r>
-        <w:t xml:space="preserve"> amigos são armazenados num </w:t>
-      </w:r>
-      <w:proofErr w:type="spellStart"/>
-      <w:r>
-        <w:t>ArrayList</w:t>
-      </w:r>
-      <w:proofErr w:type="spellEnd"/>
-      <w:r>
-        <w:t xml:space="preserve">, </w:t>
+        <w:t xml:space="preserve"> amigos são armazenados num ArrayList, </w:t>
       </w:r>
       <w:r>
         <w:t>pois</w:t>
@@ -3487,29 +2949,8 @@
         <w:t xml:space="preserve"> não é necessário eles estarem ordenados e pensamos que eles podem ser simplesmente </w:t>
       </w:r>
       <w:r>
-        <w:t xml:space="preserve">armazenados </w:t>
-      </w:r>
-      <w:proofErr w:type="gramStart"/>
-      <w:r>
-        <w:t>numa</w:t>
-      </w:r>
-      <w:proofErr w:type="gramEnd"/>
-      <w:r>
-        <w:t xml:space="preserve"> </w:t>
-      </w:r>
-      <w:proofErr w:type="gramStart"/>
-      <w:r>
-        <w:t>lista</w:t>
-      </w:r>
-      <w:proofErr w:type="gramEnd"/>
-      <w:r>
-        <w:t xml:space="preserve"> de </w:t>
-      </w:r>
-      <w:proofErr w:type="spellStart"/>
-      <w:r>
-        <w:t>users</w:t>
-      </w:r>
-      <w:proofErr w:type="spellEnd"/>
+        <w:t>armazenados numa lista de users</w:t>
+      </w:r>
       <w:r>
         <w:t>.</w:t>
       </w:r>
@@ -3523,13 +2964,11 @@
       <w:pPr>
         <w:pStyle w:val="Heading3"/>
       </w:pPr>
-      <w:bookmarkStart w:id="8" w:name="_Toc421371321"/>
-      <w:proofErr w:type="spellStart"/>
+      <w:bookmarkStart w:id="7" w:name="_Toc421371321"/>
       <w:r>
         <w:t>CacheStorage</w:t>
       </w:r>
-      <w:bookmarkEnd w:id="8"/>
-      <w:proofErr w:type="spellEnd"/>
+      <w:bookmarkEnd w:id="7"/>
     </w:p>
     <w:p>
       <w:pPr>
@@ -3544,35 +2983,15 @@
           <w:numId w:val="12"/>
         </w:numPr>
       </w:pPr>
-      <w:proofErr w:type="spellStart"/>
-      <w:proofErr w:type="gramStart"/>
-      <w:r>
-        <w:t>TreeMap</w:t>
-      </w:r>
-      <w:proofErr w:type="spellEnd"/>
-      <w:r>
-        <w:t>&lt;</w:t>
-      </w:r>
-      <w:proofErr w:type="spellStart"/>
-      <w:r>
-        <w:t>String</w:t>
-      </w:r>
-      <w:proofErr w:type="gramEnd"/>
-      <w:r>
-        <w:t>,Cache</w:t>
-      </w:r>
-      <w:proofErr w:type="spellEnd"/>
+      <w:r>
+        <w:t>TreeMap&lt;String,Cache</w:t>
+      </w:r>
       <w:r>
         <w:t>&gt;</w:t>
       </w:r>
       <w:r>
-        <w:t xml:space="preserve"> </w:t>
-      </w:r>
-      <w:proofErr w:type="spellStart"/>
-      <w:r>
-        <w:t>db</w:t>
-      </w:r>
-      <w:proofErr w:type="spellEnd"/>
+        <w:t xml:space="preserve"> db</w:t>
+      </w:r>
     </w:p>
     <w:p>
       <w:pPr>
@@ -3585,15 +3004,7 @@
         <w:t xml:space="preserve"> são guarda</w:t>
       </w:r>
       <w:r>
-        <w:t xml:space="preserve">das num </w:t>
-      </w:r>
-      <w:proofErr w:type="spellStart"/>
-      <w:r>
-        <w:t>TreeMap</w:t>
-      </w:r>
-      <w:proofErr w:type="spellEnd"/>
-      <w:r>
-        <w:t xml:space="preserve"> que tem como chave o código da cache que é único para cada um.</w:t>
+        <w:t>das num TreeMap que tem como chave o código da cache que é único para cada um.</w:t>
       </w:r>
     </w:p>
     <w:p>
@@ -3605,11 +3016,11 @@
       <w:pPr>
         <w:pStyle w:val="Heading2"/>
       </w:pPr>
-      <w:bookmarkStart w:id="9" w:name="_Toc421371322"/>
+      <w:bookmarkStart w:id="8" w:name="_Toc421371322"/>
       <w:r>
         <w:t>Cache</w:t>
       </w:r>
-      <w:bookmarkEnd w:id="9"/>
+      <w:bookmarkEnd w:id="8"/>
     </w:p>
     <w:p>
       <w:pPr>
@@ -3631,48 +3042,12 @@
         <w:rPr>
           <w:lang w:val="en-US"/>
         </w:rPr>
-        <w:t xml:space="preserve">private </w:t>
-      </w:r>
-      <w:proofErr w:type="spellStart"/>
+        <w:t>private TreeMap&lt;String,Register&gt; regBook</w:t>
+      </w:r>
       <w:r>
         <w:rPr>
           <w:lang w:val="en-US"/>
         </w:rPr>
-        <w:t>TreeMap</w:t>
-      </w:r>
-      <w:proofErr w:type="spellEnd"/>
-      <w:r>
-        <w:rPr>
-          <w:lang w:val="en-US"/>
-        </w:rPr>
-        <w:t>&lt;</w:t>
-      </w:r>
-      <w:proofErr w:type="spellStart"/>
-      <w:r>
-        <w:rPr>
-          <w:lang w:val="en-US"/>
-        </w:rPr>
-        <w:t>String,Register</w:t>
-      </w:r>
-      <w:proofErr w:type="spellEnd"/>
-      <w:r>
-        <w:rPr>
-          <w:lang w:val="en-US"/>
-        </w:rPr>
-        <w:t xml:space="preserve">&gt; </w:t>
-      </w:r>
-      <w:proofErr w:type="spellStart"/>
-      <w:r>
-        <w:rPr>
-          <w:lang w:val="en-US"/>
-        </w:rPr>
-        <w:t>regBook</w:t>
-      </w:r>
-      <w:proofErr w:type="spellEnd"/>
-      <w:r>
-        <w:rPr>
-          <w:lang w:val="en-US"/>
-        </w:rPr>
         <w:t>;</w:t>
       </w:r>
     </w:p>
@@ -3681,62 +3056,29 @@
         <w:pStyle w:val="corpoRelatorio"/>
       </w:pPr>
       <w:r>
-        <w:t xml:space="preserve">As pessoas que realizam as caches são </w:t>
-      </w:r>
-      <w:proofErr w:type="spellStart"/>
-      <w:r>
-        <w:t>guardads</w:t>
-      </w:r>
-      <w:proofErr w:type="spellEnd"/>
-      <w:r>
-        <w:t xml:space="preserve"> num </w:t>
-      </w:r>
-      <w:proofErr w:type="spellStart"/>
-      <w:r>
-        <w:t>Tree</w:t>
-      </w:r>
-      <w:r>
-        <w:t>Map</w:t>
-      </w:r>
-      <w:proofErr w:type="spellEnd"/>
-      <w:r>
-        <w:t xml:space="preserve"> </w:t>
+        <w:t>As pessoas que realizam as caches são guardads num Tree</w:t>
+      </w:r>
+      <w:r>
+        <w:t xml:space="preserve">Map </w:t>
       </w:r>
       <w:r>
         <w:t xml:space="preserve">de registos </w:t>
       </w:r>
       <w:r>
-        <w:t xml:space="preserve">sendo a chave o seu </w:t>
-      </w:r>
-      <w:proofErr w:type="gramStart"/>
-      <w:r>
-        <w:t>ema</w:t>
-      </w:r>
-      <w:r>
-        <w:t>il</w:t>
-      </w:r>
-      <w:proofErr w:type="gramEnd"/>
-      <w:r>
-        <w:t xml:space="preserve"> e o </w:t>
-      </w:r>
-      <w:proofErr w:type="spellStart"/>
-      <w:r>
-        <w:t>value</w:t>
-      </w:r>
-      <w:proofErr w:type="spellEnd"/>
-      <w:r>
-        <w:t xml:space="preserve"> a classe </w:t>
-      </w:r>
-      <w:proofErr w:type="spellStart"/>
-      <w:r>
-        <w:t>Register</w:t>
-      </w:r>
-      <w:proofErr w:type="spellEnd"/>
+        <w:t>sendo a chave o seu ema</w:t>
+      </w:r>
+      <w:r>
+        <w:t>il e o value a classe Register</w:t>
+      </w:r>
       <w:r>
         <w:t xml:space="preserve">. Usamos esta estrutura para </w:t>
       </w:r>
       <w:r>
-        <w:t>conseguirmos organiz</w:t>
+        <w:t xml:space="preserve">conseguirmos </w:t>
+      </w:r>
+      <w:r>
+        <w:lastRenderedPageBreak/>
+        <w:t>organiz</w:t>
       </w:r>
       <w:r>
         <w:t>ar os utilizadores</w:t>
@@ -3794,14 +3136,23 @@
         <w:pStyle w:val="corpoRelatorio"/>
       </w:pPr>
       <w:r>
-        <w:t xml:space="preserve">Da maneira como este projeto foi construído é possível acrescentar mais </w:t>
-      </w:r>
-      <w:r>
-        <w:t>atividades apenas</w:t>
-      </w:r>
-      <w:r>
-        <w:t xml:space="preserve"> criando novas classes.</w:t>
-      </w:r>
+        <w:t>No final de cada execução do programa os dados dos quais o programa depende são guardados de forma permanente em 3 ficherios. Foi feita a separação nos 3 diferentes ficheiros (Login, CacheStorage e ReportDB) por forma a oferecer um certo grau de redundância, no evento da corrupção dum destes ficheiros o resto do programa pode operar de uma forma relativamente inafectada.</w:t>
+      </w:r>
+    </w:p>
+    <w:p>
+      <w:pPr>
+        <w:pStyle w:val="corpoRelatorio"/>
+      </w:pPr>
+    </w:p>
+    <w:p>
+      <w:pPr>
+        <w:pStyle w:val="corpoRelatorio"/>
+      </w:pPr>
+      <w:r>
+        <w:t>A estrutura do programa foi criada de tal forma a permitir que novos tipos de Caches sejam acrescentados com esforço minimo, apenas tendo de ser adaptado a class Menu.</w:t>
+      </w:r>
+      <w:bookmarkStart w:id="9" w:name="_GoBack"/>
+      <w:bookmarkEnd w:id="9"/>
     </w:p>
     <w:p>
       <w:pPr>
@@ -3816,29 +3167,49 @@
           <w:b/>
           <w:color w:val="FF0000"/>
         </w:rPr>
-        <w:t xml:space="preserve">(Não </w:t>
-      </w:r>
-      <w:proofErr w:type="spellStart"/>
+        <w:t>(Não tou com ideias aqui)</w:t>
+      </w:r>
       <w:r>
         <w:rPr>
           <w:b/>
           <w:color w:val="FF0000"/>
         </w:rPr>
-        <w:t>tou</w:t>
-      </w:r>
-      <w:proofErr w:type="spellEnd"/>
-      <w:r>
+        <w:br w:type="page"/>
+      </w:r>
+    </w:p>
+    <w:p>
+      <w:pPr>
+        <w:pStyle w:val="Heading1"/>
+        <w:jc w:val="both"/>
+      </w:pPr>
+      <w:bookmarkStart w:id="10" w:name="_Toc421371323"/>
+      <w:r>
+        <w:lastRenderedPageBreak/>
+        <w:t>Funcionamento da Aplicação</w:t>
+      </w:r>
+      <w:bookmarkEnd w:id="10"/>
+    </w:p>
+    <w:p/>
+    <w:p>
+      <w:pPr>
         <w:rPr>
           <w:b/>
           <w:color w:val="FF0000"/>
         </w:rPr>
-        <w:t xml:space="preserve"> com ideias aqui)</w:t>
-      </w:r>
+      </w:pPr>
       <w:r>
         <w:rPr>
           <w:b/>
           <w:color w:val="FF0000"/>
         </w:rPr>
+        <w:t>(Aqui serão colocadas os menus da aplicação e como funcionam)</w:t>
+      </w:r>
+    </w:p>
+    <w:p>
+      <w:pPr>
+        <w:jc w:val="center"/>
+      </w:pPr>
+      <w:r>
         <w:br w:type="page"/>
       </w:r>
     </w:p>
@@ -3847,42 +3218,6 @@
         <w:pStyle w:val="Heading1"/>
         <w:jc w:val="both"/>
       </w:pPr>
-      <w:bookmarkStart w:id="10" w:name="_Toc421371323"/>
-      <w:r>
-        <w:lastRenderedPageBreak/>
-        <w:t>Funcionamento da Aplicação</w:t>
-      </w:r>
-      <w:bookmarkEnd w:id="10"/>
-    </w:p>
-    <w:p/>
-    <w:p>
-      <w:pPr>
-        <w:rPr>
-          <w:b/>
-          <w:color w:val="FF0000"/>
-        </w:rPr>
-      </w:pPr>
-      <w:r>
-        <w:rPr>
-          <w:b/>
-          <w:color w:val="FF0000"/>
-        </w:rPr>
-        <w:t>(Aqui serão colocadas os menus da aplicação e como funcionam)</w:t>
-      </w:r>
-    </w:p>
-    <w:p>
-      <w:pPr>
-        <w:jc w:val="center"/>
-      </w:pPr>
-      <w:r>
-        <w:br w:type="page"/>
-      </w:r>
-    </w:p>
-    <w:p>
-      <w:pPr>
-        <w:pStyle w:val="Heading1"/>
-        <w:jc w:val="both"/>
-      </w:pPr>
       <w:bookmarkStart w:id="11" w:name="_Toc421371324"/>
       <w:r>
         <w:lastRenderedPageBreak/>
@@ -3911,11 +3246,9 @@
       <w:r>
         <w:t xml:space="preserve">desenvolvida para a avaliação do projeto </w:t>
       </w:r>
-      <w:proofErr w:type="spellStart"/>
       <w:r>
         <w:t>GeocachingPOO</w:t>
       </w:r>
-      <w:proofErr w:type="spellEnd"/>
       <w:r>
         <w:t xml:space="preserve"> </w:t>
       </w:r>
@@ -4060,7 +3393,7 @@
         <w:rStyle w:val="PageNumber"/>
         <w:noProof/>
       </w:rPr>
-      <w:t>9</w:t>
+      <w:t>8</w:t>
     </w:r>
     <w:r>
       <w:rPr>
@@ -4077,14 +3410,12 @@
         <w:i/>
       </w:rPr>
     </w:pPr>
-    <w:proofErr w:type="spellStart"/>
     <w:r>
       <w:rPr>
         <w:i/>
       </w:rPr>
       <w:t>FitnessUM</w:t>
     </w:r>
-    <w:proofErr w:type="spellEnd"/>
   </w:p>
 </w:ftr>
 </file>
@@ -7056,7 +6387,7 @@
 </file>
 
 <file path=customXml/itemProps1.xml><?xml version="1.0" encoding="utf-8"?>
-<ds:datastoreItem xmlns:ds="http://schemas.openxmlformats.org/officeDocument/2006/customXml" ds:itemID="{C4B9B03F-2B96-4A10-AB5E-F1878A67A5D1}">
+<ds:datastoreItem xmlns:ds="http://schemas.openxmlformats.org/officeDocument/2006/customXml" ds:itemID="{E4167F94-DEEE-4A47-9A5E-11F0BF0977A6}">
   <ds:schemaRefs>
     <ds:schemaRef ds:uri="http://schemas.openxmlformats.org/officeDocument/2006/bibliography"/>
   </ds:schemaRefs>
